--- a/documentation_of_sprint_work/Vivek's Logs.docx
+++ b/documentation_of_sprint_work/Vivek's Logs.docx
@@ -62,6 +62,21 @@
         </w:drawing>
       </w:r>
     </w:p>
+    <w:p/>
+    <w:p>
+      <w:r>
+        <w:t xml:space="preserve">ROS Resource: </w:t>
+      </w:r>
+      <w:hyperlink r:id="rId6" w:history="1">
+        <w:r>
+          <w:rPr>
+            <w:rStyle w:val="Hyperlink"/>
+          </w:rPr>
+          <w:t>http://wiki.ros.org/Documentation</w:t>
+        </w:r>
+      </w:hyperlink>
+    </w:p>
+    <w:p/>
     <w:sectPr>
       <w:pgSz w:w="12240" w:h="15840"/>
       <w:pgMar w:top="1440" w:right="1440" w:bottom="1440" w:left="1440" w:header="720" w:footer="720" w:gutter="0"/>
